--- a/141065_PJ_G01_V2.4.docx
+++ b/141065_PJ_G01_V2.4.docx
@@ -201,7 +201,6 @@
         </w:rPr>
         <w:t>Aphidchaya Chiewsarikij</w:t>
       </w:r>
-      <w:proofErr w:type="gramStart"/>
       <w:r>
         <w:rPr>
           <w:rFonts w:ascii="Cordia New" w:hAnsi="Cordia New" w:cs="Cordia New"/>
@@ -220,17 +219,7 @@
           <w:spacing w:val="3"/>
           <w:sz w:val="28"/>
         </w:rPr>
-        <w:t>,</w:t>
-      </w:r>
-      <w:proofErr w:type="gramEnd"/>
-      <w:r>
-        <w:rPr>
-          <w:rFonts w:ascii="Cordia New" w:hAnsi="Cordia New" w:cs="Cordia New"/>
-          <w:color w:val="000000" w:themeColor="text1"/>
-          <w:spacing w:val="3"/>
-          <w:sz w:val="28"/>
-        </w:rPr>
-        <w:t xml:space="preserve"> </w:t>
+        <w:t xml:space="preserve">, </w:t>
       </w:r>
       <w:r>
         <w:rPr>
@@ -7428,7 +7417,7 @@
         <w:spacing w:after="0"/>
         <w:ind w:firstLine="720"/>
         <w:rPr>
-          <w:rFonts w:asciiTheme="minorBidi" w:hAnsiTheme="minorBidi" w:hint="cs"/>
+          <w:rFonts w:asciiTheme="minorBidi" w:hAnsiTheme="minorBidi"/>
           <w:spacing w:val="3"/>
           <w:sz w:val="30"/>
           <w:szCs w:val="30"/>
@@ -7484,25 +7473,7 @@
           <w:szCs w:val="30"/>
           <w:cs/>
         </w:rPr>
-        <w:t>ตารางที่</w:t>
-      </w:r>
-      <w:r>
-        <w:rPr>
-          <w:rFonts w:asciiTheme="minorBidi" w:hAnsiTheme="minorBidi"/>
-          <w:sz w:val="30"/>
-          <w:szCs w:val="30"/>
-          <w:cs/>
-        </w:rPr>
-        <w:t xml:space="preserve"> 1 </w:t>
-      </w:r>
-      <w:r>
-        <w:rPr>
-          <w:rFonts w:asciiTheme="minorBidi" w:hAnsiTheme="minorBidi"/>
-          <w:sz w:val="30"/>
-          <w:szCs w:val="30"/>
-          <w:cs/>
-        </w:rPr>
-        <w:t xml:space="preserve">  เปรียบเทียบการผลระยะเวลาการประมวลผลระหว่าง</w:t>
+        <w:t>ตารางที่ 1   เปรียบเทียบการผลระยะเวลาการประมวลผลระหว่าง</w:t>
       </w:r>
       <w:r>
         <w:rPr>
@@ -9722,7 +9693,7 @@
     <w:p>
       <w:pPr>
         <w:rPr>
-          <w:rFonts w:asciiTheme="minorBidi" w:hAnsiTheme="minorBidi" w:hint="cs"/>
+          <w:rFonts w:asciiTheme="minorBidi" w:hAnsiTheme="minorBidi"/>
           <w:sz w:val="30"/>
           <w:szCs w:val="30"/>
         </w:rPr>
@@ -9756,7 +9727,16 @@
           <w:szCs w:val="30"/>
           <w:cs/>
         </w:rPr>
-        <w:t>4</w:t>
+        <w:t xml:space="preserve">4 </w:t>
+      </w:r>
+      <w:r>
+        <w:rPr>
+          <w:rFonts w:ascii="Cordia New" w:hAnsi="Cordia New" w:cs="Cordia New"/>
+          <w:spacing w:val="3"/>
+          <w:sz w:val="30"/>
+          <w:szCs w:val="30"/>
+        </w:rPr>
+        <w:t xml:space="preserve"> </w:t>
       </w:r>
       <w:r>
         <w:rPr>
@@ -9766,16 +9746,17 @@
           <w:szCs w:val="30"/>
           <w:cs/>
         </w:rPr>
-        <w:t xml:space="preserve"> </w:t>
-      </w:r>
-      <w:r>
-        <w:rPr>
-          <w:rFonts w:ascii="Cordia New" w:hAnsi="Cordia New" w:cs="Cordia New"/>
-          <w:spacing w:val="3"/>
-          <w:sz w:val="30"/>
-          <w:szCs w:val="30"/>
-        </w:rPr>
-        <w:t xml:space="preserve"> </w:t>
+        <w:t>การเปรียบเทียบการ</w:t>
+      </w:r>
+      <w:r>
+        <w:rPr>
+          <w:rFonts w:ascii="Cordia New" w:hAnsi="Cordia New" w:cs="Cordia New"/>
+          <w:spacing w:val="3"/>
+          <w:sz w:val="30"/>
+          <w:szCs w:val="30"/>
+          <w:cs/>
+        </w:rPr>
+        <w:t>กำจัดสิทธิ์ของกลุ่ม</w:t>
       </w:r>
       <w:r>
         <w:rPr>
@@ -9785,17 +9766,7 @@
           <w:szCs w:val="30"/>
           <w:cs/>
         </w:rPr>
-        <w:t>การเปรียบเทียบการ</w:t>
-      </w:r>
-      <w:r>
-        <w:rPr>
-          <w:rFonts w:ascii="Cordia New" w:hAnsi="Cordia New" w:cs="Cordia New"/>
-          <w:spacing w:val="3"/>
-          <w:sz w:val="30"/>
-          <w:szCs w:val="30"/>
-          <w:cs/>
-        </w:rPr>
-        <w:t>กำจัดสิทธิ์ของกลุ่ม</w:t>
+        <w:t>ผู้ใช้งาน</w:t>
       </w:r>
       <w:r>
         <w:rPr>
@@ -9805,27 +9776,7 @@
           <w:szCs w:val="30"/>
           <w:cs/>
         </w:rPr>
-        <w:t>ผู้ใช้งาน</w:t>
-      </w:r>
-      <w:r>
-        <w:rPr>
-          <w:rFonts w:ascii="Cordia New" w:hAnsi="Cordia New" w:cs="Cordia New" w:hint="cs"/>
-          <w:spacing w:val="3"/>
-          <w:sz w:val="30"/>
-          <w:szCs w:val="30"/>
-          <w:cs/>
-        </w:rPr>
-        <w:t>ฝั่งสายการบิน</w:t>
-      </w:r>
-      <w:r>
-        <w:rPr>
-          <w:rFonts w:ascii="Cordia New" w:hAnsi="Cordia New" w:cs="Cordia New" w:hint="cs"/>
-          <w:spacing w:val="3"/>
-          <w:sz w:val="30"/>
-          <w:szCs w:val="30"/>
-          <w:cs/>
-        </w:rPr>
-        <w:t>ของ</w:t>
+        <w:t>ฝั่งสายการบินของ</w:t>
       </w:r>
       <w:r>
         <w:rPr>
@@ -10814,19 +10765,29 @@
           <w:szCs w:val="30"/>
           <w:cs/>
         </w:rPr>
-        <w:t xml:space="preserve">4 </w:t>
-      </w:r>
-      <w:r>
-        <w:rPr>
-          <w:rFonts w:ascii="Cordia New" w:hAnsi="Cordia New" w:cs="Cordia New"/>
-          <w:spacing w:val="3"/>
-          <w:sz w:val="30"/>
-          <w:szCs w:val="30"/>
+        <w:t>5</w:t>
+      </w:r>
+      <w:r>
+        <w:rPr>
+          <w:rFonts w:ascii="Cordia New" w:hAnsi="Cordia New" w:cs="Cordia New" w:hint="cs"/>
+          <w:spacing w:val="3"/>
+          <w:sz w:val="30"/>
+          <w:szCs w:val="30"/>
+          <w:cs/>
         </w:rPr>
         <w:t xml:space="preserve"> </w:t>
       </w:r>
       <w:r>
         <w:rPr>
+          <w:rFonts w:ascii="Cordia New" w:hAnsi="Cordia New" w:cs="Cordia New"/>
+          <w:spacing w:val="3"/>
+          <w:sz w:val="30"/>
+          <w:szCs w:val="30"/>
+        </w:rPr>
+        <w:t xml:space="preserve"> </w:t>
+      </w:r>
+      <w:r>
+        <w:rPr>
           <w:rFonts w:ascii="Cordia New" w:hAnsi="Cordia New" w:cs="Cordia New" w:hint="cs"/>
           <w:spacing w:val="3"/>
           <w:sz w:val="30"/>
@@ -10863,17 +10824,7 @@
           <w:szCs w:val="30"/>
           <w:cs/>
         </w:rPr>
-        <w:t>ลูกค้า</w:t>
-      </w:r>
-      <w:r>
-        <w:rPr>
-          <w:rFonts w:ascii="Cordia New" w:hAnsi="Cordia New" w:cs="Cordia New" w:hint="cs"/>
-          <w:spacing w:val="3"/>
-          <w:sz w:val="30"/>
-          <w:szCs w:val="30"/>
-          <w:cs/>
-        </w:rPr>
-        <w:t>ของ</w:t>
+        <w:t>ลูกค้าของ</w:t>
       </w:r>
       <w:r>
         <w:rPr>
@@ -13987,6 +13938,7 @@
     <w:lsdException w:name="HTML Sample" w:semiHidden="1" w:unhideWhenUsed="1"/>
     <w:lsdException w:name="HTML Typewriter" w:semiHidden="1" w:unhideWhenUsed="1"/>
     <w:lsdException w:name="HTML Variable" w:semiHidden="1" w:unhideWhenUsed="1"/>
+    <w:lsdException w:name="Normal Table" w:semiHidden="1" w:unhideWhenUsed="1"/>
     <w:lsdException w:name="annotation subject" w:semiHidden="1" w:unhideWhenUsed="1"/>
     <w:lsdException w:name="No List" w:semiHidden="1" w:unhideWhenUsed="1"/>
     <w:lsdException w:name="Outline List 1" w:semiHidden="1" w:unhideWhenUsed="1"/>
@@ -14029,8 +13981,11 @@
     <w:lsdException w:name="Table Contemporary" w:semiHidden="1" w:unhideWhenUsed="1"/>
     <w:lsdException w:name="Table Elegant" w:semiHidden="1" w:unhideWhenUsed="1"/>
     <w:lsdException w:name="Table Professional" w:semiHidden="1" w:unhideWhenUsed="1"/>
+    <w:lsdException w:name="Table Subtle 1" w:semiHidden="1" w:unhideWhenUsed="1"/>
     <w:lsdException w:name="Table Subtle 2" w:semiHidden="1" w:unhideWhenUsed="1"/>
     <w:lsdException w:name="Table Web 1" w:semiHidden="1" w:unhideWhenUsed="1"/>
+    <w:lsdException w:name="Table Web 2" w:semiHidden="1" w:unhideWhenUsed="1"/>
+    <w:lsdException w:name="Table Web 3" w:semiHidden="1" w:unhideWhenUsed="1"/>
     <w:lsdException w:name="Balloon Text" w:semiHidden="1" w:unhideWhenUsed="1"/>
     <w:lsdException w:name="Table Grid" w:uiPriority="39"/>
     <w:lsdException w:name="Table Theme" w:semiHidden="1" w:unhideWhenUsed="1"/>
